--- a/Informe.docx
+++ b/Informe.docx
@@ -776,6 +776,137 @@
         </w:rPr>
         <w:t>.</w:t>
       </w:r>
+      <w:r>
+        <w:rPr>
+          <w:sz w:val="24"/>
+          <w:szCs w:val="24"/>
+        </w:rPr>
+        <w:t xml:space="preserve"> Además de los drivers a la hora del manejo de hardware, está también el archivo </w:t>
+      </w:r>
+      <w:r>
+        <w:rPr>
+          <w:i/>
+          <w:sz w:val="24"/>
+          <w:szCs w:val="24"/>
+        </w:rPr>
+        <w:t>beep.asm</w:t>
+      </w:r>
+      <w:r>
+        <w:rPr>
+          <w:sz w:val="24"/>
+          <w:szCs w:val="24"/>
+        </w:rPr>
+        <w:t xml:space="preserve"> que se encarga de dar una rutina para realizar un </w:t>
+      </w:r>
+      <w:proofErr w:type="spellStart"/>
+      <w:r>
+        <w:rPr>
+          <w:sz w:val="24"/>
+          <w:szCs w:val="24"/>
+        </w:rPr>
+        <w:t>beep</w:t>
+      </w:r>
+      <w:proofErr w:type="spellEnd"/>
+      <w:r>
+        <w:rPr>
+          <w:sz w:val="24"/>
+          <w:szCs w:val="24"/>
+        </w:rPr>
+        <w:t xml:space="preserve"> por el speaker de la computadora</w:t>
+      </w:r>
+      <w:r>
+        <w:rPr>
+          <w:sz w:val="24"/>
+          <w:szCs w:val="24"/>
+        </w:rPr>
+        <w:t xml:space="preserve"> un determinado tiempo dado por el </w:t>
+      </w:r>
+      <w:proofErr w:type="spellStart"/>
+      <w:r>
+        <w:rPr>
+          <w:sz w:val="24"/>
+          <w:szCs w:val="24"/>
+        </w:rPr>
+        <w:t>timer</w:t>
+      </w:r>
+      <w:proofErr w:type="spellEnd"/>
+      <w:r>
+        <w:rPr>
+          <w:sz w:val="24"/>
+          <w:szCs w:val="24"/>
+        </w:rPr>
+        <w:t xml:space="preserve"> </w:t>
+      </w:r>
+      <w:proofErr w:type="spellStart"/>
+      <w:r>
+        <w:rPr>
+          <w:sz w:val="24"/>
+          <w:szCs w:val="24"/>
+        </w:rPr>
+        <w:t>tick</w:t>
+      </w:r>
+      <w:proofErr w:type="spellEnd"/>
+      <w:r>
+        <w:rPr>
+          <w:sz w:val="24"/>
+          <w:szCs w:val="24"/>
+        </w:rPr>
+        <w:t xml:space="preserve">, y el archivo </w:t>
+      </w:r>
+      <w:r>
+        <w:rPr>
+          <w:i/>
+          <w:sz w:val="24"/>
+          <w:szCs w:val="24"/>
+        </w:rPr>
+        <w:t>rtc.asm</w:t>
+      </w:r>
+      <w:r>
+        <w:rPr>
+          <w:sz w:val="24"/>
+          <w:szCs w:val="24"/>
+        </w:rPr>
+        <w:t xml:space="preserve"> que lee la hora </w:t>
+      </w:r>
+      <w:r>
+        <w:rPr>
+          <w:sz w:val="24"/>
+          <w:szCs w:val="24"/>
+        </w:rPr>
+        <w:t>d</w:t>
+      </w:r>
+      <w:r>
+        <w:rPr>
+          <w:sz w:val="24"/>
+          <w:szCs w:val="24"/>
+        </w:rPr>
+        <w:t xml:space="preserve">el Real Time </w:t>
+      </w:r>
+      <w:proofErr w:type="spellStart"/>
+      <w:r>
+        <w:rPr>
+          <w:sz w:val="24"/>
+          <w:szCs w:val="24"/>
+        </w:rPr>
+        <w:t>Clock</w:t>
+      </w:r>
+      <w:proofErr w:type="spellEnd"/>
+      <w:r>
+        <w:rPr>
+          <w:sz w:val="24"/>
+          <w:szCs w:val="24"/>
+        </w:rPr>
+        <w:t xml:space="preserve"> por medio de sus puertos</w:t>
+      </w:r>
+      <w:bookmarkStart w:id="0" w:name="_GoBack"/>
+      <w:bookmarkEnd w:id="0"/>
+      <w:r>
+        <w:rPr>
+          <w:sz w:val="24"/>
+          <w:szCs w:val="24"/>
+        </w:rPr>
+        <w:t>.</w:t>
+      </w:r>
     </w:p>
     <w:p>
       <w:pPr>
@@ -939,7 +1070,21 @@
           <w:sz w:val="24"/>
           <w:szCs w:val="24"/>
         </w:rPr>
-        <w:t xml:space="preserve">identificará que función correr. En el caso de las excepciones, ocurre un proceso similar pero llamando al </w:t>
+        <w:t xml:space="preserve">identificará que función correr. </w:t>
+      </w:r>
+      <w:r>
+        <w:rPr>
+          <w:sz w:val="24"/>
+          <w:szCs w:val="24"/>
+        </w:rPr>
+        <w:t>Con las excepciones</w:t>
+      </w:r>
+      <w:r>
+        <w:rPr>
+          <w:sz w:val="24"/>
+          <w:szCs w:val="24"/>
+        </w:rPr>
+        <w:t xml:space="preserve"> ocurre un proceso similar pero llamando al </w:t>
       </w:r>
       <w:proofErr w:type="spellStart"/>
       <w:r>
@@ -972,7 +1117,15 @@
           <w:sz w:val="24"/>
           <w:szCs w:val="24"/>
         </w:rPr>
-        <w:t xml:space="preserve">, pasándole como parámetro el número de la excepción a ejecutar. También se le pasa el valor del </w:t>
+        <w:t xml:space="preserve">, pasándole como parámetro el número de la excepción a ejecutar. </w:t>
+      </w:r>
+      <w:r>
+        <w:rPr>
+          <w:sz w:val="24"/>
+          <w:szCs w:val="24"/>
+        </w:rPr>
+        <w:lastRenderedPageBreak/>
+        <w:t xml:space="preserve">También se le pasa el valor del </w:t>
       </w:r>
       <w:proofErr w:type="spellStart"/>
       <w:r>
@@ -1052,15 +1205,212 @@
           <w:sz w:val="24"/>
           <w:szCs w:val="24"/>
         </w:rPr>
-        <w:t xml:space="preserve"> para que la consola </w:t>
-      </w:r>
-      <w:r>
-        <w:rPr>
-          <w:sz w:val="24"/>
-          <w:szCs w:val="24"/>
-        </w:rPr>
-        <w:lastRenderedPageBreak/>
-        <w:t xml:space="preserve">vuelva a poder ejecutarse. </w:t>
+        <w:t xml:space="preserve"> </w:t>
+      </w:r>
+      <w:r>
+        <w:rPr>
+          <w:sz w:val="24"/>
+          <w:szCs w:val="24"/>
+        </w:rPr>
+        <w:t xml:space="preserve">de </w:t>
+      </w:r>
+      <w:proofErr w:type="spellStart"/>
+      <w:r>
+        <w:rPr>
+          <w:sz w:val="24"/>
+          <w:szCs w:val="24"/>
+        </w:rPr>
+        <w:t>Userland</w:t>
+      </w:r>
+      <w:proofErr w:type="spellEnd"/>
+      <w:r>
+        <w:rPr>
+          <w:sz w:val="24"/>
+          <w:szCs w:val="24"/>
+        </w:rPr>
+        <w:t xml:space="preserve"> </w:t>
+      </w:r>
+      <w:r>
+        <w:rPr>
+          <w:sz w:val="24"/>
+          <w:szCs w:val="24"/>
+        </w:rPr>
+        <w:t xml:space="preserve">para que la consola vuelva a poder ejecutarse. </w:t>
+      </w:r>
+      <w:r>
+        <w:rPr>
+          <w:sz w:val="24"/>
+          <w:szCs w:val="24"/>
+        </w:rPr>
+        <w:t xml:space="preserve">Para lograr esto se guardan dos punteros, uno que apunta a la dirección en memoria donde está el </w:t>
+      </w:r>
+      <w:proofErr w:type="spellStart"/>
+      <w:r>
+        <w:rPr>
+          <w:sz w:val="24"/>
+          <w:szCs w:val="24"/>
+        </w:rPr>
+        <w:t>sampleCodeModule</w:t>
+      </w:r>
+      <w:proofErr w:type="spellEnd"/>
+      <w:r>
+        <w:rPr>
+          <w:sz w:val="24"/>
+          <w:szCs w:val="24"/>
+        </w:rPr>
+        <w:t xml:space="preserve"> (el código </w:t>
+      </w:r>
+      <w:proofErr w:type="spellStart"/>
+      <w:r>
+        <w:rPr>
+          <w:sz w:val="24"/>
+          <w:szCs w:val="24"/>
+        </w:rPr>
+        <w:t>main</w:t>
+      </w:r>
+      <w:proofErr w:type="spellEnd"/>
+      <w:r>
+        <w:rPr>
+          <w:sz w:val="24"/>
+          <w:szCs w:val="24"/>
+        </w:rPr>
+        <w:t xml:space="preserve"> de </w:t>
+      </w:r>
+      <w:proofErr w:type="spellStart"/>
+      <w:r>
+        <w:rPr>
+          <w:sz w:val="24"/>
+          <w:szCs w:val="24"/>
+        </w:rPr>
+        <w:t>Userland</w:t>
+      </w:r>
+      <w:proofErr w:type="spellEnd"/>
+      <w:r>
+        <w:rPr>
+          <w:sz w:val="24"/>
+          <w:szCs w:val="24"/>
+        </w:rPr>
+        <w:t xml:space="preserve">), y otro que apunta a la dirección en memoria en donde empezar el </w:t>
+      </w:r>
+      <w:proofErr w:type="spellStart"/>
+      <w:r>
+        <w:rPr>
+          <w:sz w:val="24"/>
+          <w:szCs w:val="24"/>
+        </w:rPr>
+        <w:t>stack</w:t>
+      </w:r>
+      <w:proofErr w:type="spellEnd"/>
+      <w:r>
+        <w:rPr>
+          <w:sz w:val="24"/>
+          <w:szCs w:val="24"/>
+        </w:rPr>
+        <w:t xml:space="preserve"> cuando se comienza a correr el código de </w:t>
+      </w:r>
+      <w:proofErr w:type="spellStart"/>
+      <w:r>
+        <w:rPr>
+          <w:sz w:val="24"/>
+          <w:szCs w:val="24"/>
+        </w:rPr>
+        <w:t>user</w:t>
+      </w:r>
+      <w:proofErr w:type="spellEnd"/>
+      <w:r>
+        <w:rPr>
+          <w:sz w:val="24"/>
+          <w:szCs w:val="24"/>
+        </w:rPr>
+        <w:t xml:space="preserve">. Estos valores se </w:t>
+      </w:r>
+      <w:proofErr w:type="spellStart"/>
+      <w:r>
+        <w:rPr>
+          <w:sz w:val="24"/>
+          <w:szCs w:val="24"/>
+        </w:rPr>
+        <w:t>pushean</w:t>
+      </w:r>
+      <w:proofErr w:type="spellEnd"/>
+      <w:r>
+        <w:rPr>
+          <w:sz w:val="24"/>
+          <w:szCs w:val="24"/>
+        </w:rPr>
+        <w:t xml:space="preserve"> al </w:t>
+      </w:r>
+      <w:proofErr w:type="spellStart"/>
+      <w:r>
+        <w:rPr>
+          <w:sz w:val="24"/>
+          <w:szCs w:val="24"/>
+        </w:rPr>
+        <w:t>stack</w:t>
+      </w:r>
+      <w:proofErr w:type="spellEnd"/>
+      <w:r>
+        <w:rPr>
+          <w:sz w:val="24"/>
+          <w:szCs w:val="24"/>
+        </w:rPr>
+        <w:t xml:space="preserve"> al finalizar el código del </w:t>
+      </w:r>
+      <w:proofErr w:type="spellStart"/>
+      <w:r>
+        <w:rPr>
+          <w:sz w:val="24"/>
+          <w:szCs w:val="24"/>
+        </w:rPr>
+        <w:t>exceptionDispatcher</w:t>
+      </w:r>
+      <w:proofErr w:type="spellEnd"/>
+      <w:r>
+        <w:rPr>
+          <w:i/>
+          <w:sz w:val="24"/>
+          <w:szCs w:val="24"/>
+        </w:rPr>
+        <w:t xml:space="preserve"> </w:t>
+      </w:r>
+      <w:r>
+        <w:rPr>
+          <w:sz w:val="24"/>
+          <w:szCs w:val="24"/>
+        </w:rPr>
+        <w:t>para</w:t>
+      </w:r>
+      <w:r>
+        <w:rPr>
+          <w:sz w:val="24"/>
+          <w:szCs w:val="24"/>
+        </w:rPr>
+        <w:t xml:space="preserve"> que cuando se ejecute la instrucción </w:t>
+      </w:r>
+      <w:proofErr w:type="spellStart"/>
+      <w:r>
+        <w:rPr>
+          <w:i/>
+          <w:sz w:val="24"/>
+          <w:szCs w:val="24"/>
+        </w:rPr>
+        <w:t>iretq</w:t>
+      </w:r>
+      <w:proofErr w:type="spellEnd"/>
+      <w:r>
+        <w:rPr>
+          <w:i/>
+          <w:sz w:val="24"/>
+          <w:szCs w:val="24"/>
+        </w:rPr>
+        <w:t xml:space="preserve"> </w:t>
+      </w:r>
+      <w:r>
+        <w:rPr>
+          <w:sz w:val="24"/>
+          <w:szCs w:val="24"/>
+        </w:rPr>
+        <w:t xml:space="preserve">los levante y realice la operación de retorno. </w:t>
       </w:r>
       <w:r>
         <w:rPr>
@@ -1550,7 +1900,15 @@
           <w:sz w:val="24"/>
           <w:szCs w:val="24"/>
         </w:rPr>
-        <w:t>. La consola lee de entrada estándar y luego con esa entrada el usuario podrá ejecutar diferentes comandos o módulos. Cuando se ejecuta algún comando, la consola luego lee del buffer de salida estándar y salida de error para imprimirlo en pantalla</w:t>
+        <w:t xml:space="preserve">. La consola lee de entrada estándar y luego con esa entrada el usuario podrá ejecutar diferentes comandos o módulos. Cuando se ejecuta algún comando, la consola luego lee del buffer de salida estándar y salida de error para </w:t>
+      </w:r>
+      <w:r>
+        <w:rPr>
+          <w:sz w:val="24"/>
+          <w:szCs w:val="24"/>
+        </w:rPr>
+        <w:lastRenderedPageBreak/>
+        <w:t>imprimirlo en pantalla</w:t>
       </w:r>
       <w:r>
         <w:rPr>
@@ -1714,15 +2072,7 @@
           <w:sz w:val="24"/>
           <w:szCs w:val="24"/>
         </w:rPr>
-        <w:t xml:space="preserve">  que nos muestra un manual con los diferentes módulos y su funcionalidad. </w:t>
-      </w:r>
-      <w:r>
-        <w:rPr>
-          <w:sz w:val="24"/>
-          <w:szCs w:val="24"/>
-        </w:rPr>
-        <w:lastRenderedPageBreak/>
-        <w:t>Una vez que el comando solicitado por el usuario es ejecutado, se vuelve a la consola para que imprima lo que haya escrito el programa por salida estándar o de error. En el caso de que el comando no se reconozca, escribirá por salida de error que el comando no se pudo ejecutar. Algunos módulos se ejecutan desde el mismo archivo ya que son más triviales pero otros no. Para el reloj digital</w:t>
+        <w:t xml:space="preserve">  que nos muestra un manual con los diferentes módulos y su funcionalidad. Una vez que el comando solicitado por el usuario es ejecutado, se vuelve a la consola para que imprima lo que haya escrito el programa por salida estándar o de error. En el caso de que el comando no se reconozca, escribirá por salida de error que el comando no se pudo ejecutar. Algunos módulos se ejecutan desde el mismo archivo ya que son más triviales pero otros no. Para el reloj digital</w:t>
       </w:r>
       <w:r>
         <w:rPr>
@@ -1731,8 +2081,6 @@
         </w:rPr>
         <w:t xml:space="preserve"> por ejemplo</w:t>
       </w:r>
-      <w:bookmarkStart w:id="0" w:name="_GoBack"/>
-      <w:bookmarkEnd w:id="0"/>
       <w:r>
         <w:rPr>
           <w:sz w:val="24"/>

--- a/Informe.docx
+++ b/Informe.docx
@@ -851,7 +851,14 @@
           <w:sz w:val="24"/>
           <w:szCs w:val="24"/>
         </w:rPr>
-        <w:t xml:space="preserve">, y el archivo </w:t>
+        <w:t xml:space="preserve">, </w:t>
+      </w:r>
+      <w:r>
+        <w:rPr>
+          <w:sz w:val="24"/>
+          <w:szCs w:val="24"/>
+        </w:rPr>
+        <w:t xml:space="preserve">el archivo </w:t>
       </w:r>
       <w:r>
         <w:rPr>
@@ -897,16 +904,65 @@
           <w:szCs w:val="24"/>
         </w:rPr>
         <w:t xml:space="preserve"> por medio de sus puertos</w:t>
+      </w:r>
+      <w:r>
+        <w:rPr>
+          <w:sz w:val="24"/>
+          <w:szCs w:val="24"/>
+        </w:rPr>
+        <w:t xml:space="preserve"> y el archivo </w:t>
+      </w:r>
+      <w:proofErr w:type="spellStart"/>
+      <w:r>
+        <w:rPr>
+          <w:i/>
+          <w:sz w:val="24"/>
+          <w:szCs w:val="24"/>
+        </w:rPr>
+        <w:t>time.c</w:t>
+      </w:r>
+      <w:proofErr w:type="spellEnd"/>
+      <w:r>
+        <w:rPr>
+          <w:sz w:val="24"/>
+          <w:szCs w:val="24"/>
+        </w:rPr>
+        <w:t xml:space="preserve"> que está encargado de dar funciones para utilizar el </w:t>
+      </w:r>
+      <w:proofErr w:type="spellStart"/>
+      <w:r>
+        <w:rPr>
+          <w:sz w:val="24"/>
+          <w:szCs w:val="24"/>
+        </w:rPr>
+        <w:t>timer</w:t>
+      </w:r>
+      <w:proofErr w:type="spellEnd"/>
+      <w:r>
+        <w:rPr>
+          <w:sz w:val="24"/>
+          <w:szCs w:val="24"/>
+        </w:rPr>
+        <w:t xml:space="preserve"> </w:t>
+      </w:r>
+      <w:proofErr w:type="spellStart"/>
+      <w:r>
+        <w:rPr>
+          <w:sz w:val="24"/>
+          <w:szCs w:val="24"/>
+        </w:rPr>
+        <w:t>tick</w:t>
+      </w:r>
+      <w:proofErr w:type="spellEnd"/>
+      <w:r>
+        <w:rPr>
+          <w:sz w:val="24"/>
+          <w:szCs w:val="24"/>
+        </w:rPr>
+        <w:t>.</w:t>
       </w:r>
       <w:bookmarkStart w:id="0" w:name="_GoBack"/>
       <w:bookmarkEnd w:id="0"/>
-      <w:r>
-        <w:rPr>
-          <w:sz w:val="24"/>
-          <w:szCs w:val="24"/>
-        </w:rPr>
-        <w:t>.</w:t>
-      </w:r>
     </w:p>
     <w:p>
       <w:pPr>
@@ -1109,6 +1165,7 @@
           <w:sz w:val="24"/>
           <w:szCs w:val="24"/>
         </w:rPr>
+        <w:lastRenderedPageBreak/>
         <w:t>exceptionDispatcher.c</w:t>
       </w:r>
       <w:proofErr w:type="spellEnd"/>
@@ -1117,15 +1174,7 @@
           <w:sz w:val="24"/>
           <w:szCs w:val="24"/>
         </w:rPr>
-        <w:t xml:space="preserve">, pasándole como parámetro el número de la excepción a ejecutar. </w:t>
-      </w:r>
-      <w:r>
-        <w:rPr>
-          <w:sz w:val="24"/>
-          <w:szCs w:val="24"/>
-        </w:rPr>
-        <w:lastRenderedPageBreak/>
-        <w:t xml:space="preserve">También se le pasa el valor del </w:t>
+        <w:t xml:space="preserve">, pasándole como parámetro el número de la excepción a ejecutar. También se le pasa el valor del </w:t>
       </w:r>
       <w:proofErr w:type="spellStart"/>
       <w:r>
@@ -1900,7 +1949,7 @@
           <w:sz w:val="24"/>
           <w:szCs w:val="24"/>
         </w:rPr>
-        <w:t xml:space="preserve">. La consola lee de entrada estándar y luego con esa entrada el usuario podrá ejecutar diferentes comandos o módulos. Cuando se ejecuta algún comando, la consola luego lee del buffer de salida estándar y salida de error para </w:t>
+        <w:t xml:space="preserve">. La consola lee de entrada estándar y luego con esa entrada el usuario podrá ejecutar diferentes comandos o módulos. Cuando se ejecuta algún </w:t>
       </w:r>
       <w:r>
         <w:rPr>
@@ -1908,7 +1957,7 @@
           <w:szCs w:val="24"/>
         </w:rPr>
         <w:lastRenderedPageBreak/>
-        <w:t>imprimirlo en pantalla</w:t>
+        <w:t>comando, la consola luego lee del buffer de salida estándar y salida de error para imprimirlo en pantalla</w:t>
       </w:r>
       <w:r>
         <w:rPr>
